--- a/content/programme/Semantics_Session_3.2.docx
+++ b/content/programme/Semantics_Session_3.2.docx
@@ -287,12 +287,12 @@
                 <wp:inline distB="114300" distT="114300" distL="114300" distR="114300">
                   <wp:extent cx="2724150" cy="2730500"/>
                   <wp:effectExtent b="0" l="0" r="0" t="0"/>
-                  <wp:docPr id="1" name="image2.png"/>
+                  <wp:docPr id="1" name="image3.png"/>
                   <a:graphic>
                     <a:graphicData uri="http://schemas.openxmlformats.org/drawingml/2006/picture">
                       <pic:pic>
                         <pic:nvPicPr>
-                          <pic:cNvPr id="0" name="image2.png"/>
+                          <pic:cNvPr id="0" name="image3.png"/>
                           <pic:cNvPicPr preferRelativeResize="0"/>
                         </pic:nvPicPr>
                         <pic:blipFill>
@@ -440,12 +440,12 @@
                 <wp:inline distB="114300" distT="114300" distL="114300" distR="114300">
                   <wp:extent cx="2724150" cy="2730500"/>
                   <wp:effectExtent b="0" l="0" r="0" t="0"/>
-                  <wp:docPr id="3" name="image3.png"/>
+                  <wp:docPr id="3" name="image1.png"/>
                   <a:graphic>
                     <a:graphicData uri="http://schemas.openxmlformats.org/drawingml/2006/picture">
                       <pic:pic>
                         <pic:nvPicPr>
-                          <pic:cNvPr id="0" name="image3.png"/>
+                          <pic:cNvPr id="0" name="image1.png"/>
                           <pic:cNvPicPr preferRelativeResize="0"/>
                         </pic:nvPicPr>
                         <pic:blipFill>
@@ -705,12 +705,12 @@
                 <wp:inline distB="114300" distT="114300" distL="114300" distR="114300">
                   <wp:extent cx="2724150" cy="2730500"/>
                   <wp:effectExtent b="0" l="0" r="0" t="0"/>
-                  <wp:docPr id="2" name="image1.png"/>
+                  <wp:docPr id="2" name="image2.png"/>
                   <a:graphic>
                     <a:graphicData uri="http://schemas.openxmlformats.org/drawingml/2006/picture">
                       <pic:pic>
                         <pic:nvPicPr>
-                          <pic:cNvPr id="0" name="image1.png"/>
+                          <pic:cNvPr id="0" name="image2.png"/>
                           <pic:cNvPicPr preferRelativeResize="0"/>
                         </pic:nvPicPr>
                         <pic:blipFill>

--- a/content/programme/Semantics_Session_3.2.docx
+++ b/content/programme/Semantics_Session_3.2.docx
@@ -287,12 +287,12 @@
                 <wp:inline distB="114300" distT="114300" distL="114300" distR="114300">
                   <wp:extent cx="2724150" cy="2730500"/>
                   <wp:effectExtent b="0" l="0" r="0" t="0"/>
-                  <wp:docPr id="1" name="image3.png"/>
+                  <wp:docPr id="1" name="image2.png"/>
                   <a:graphic>
                     <a:graphicData uri="http://schemas.openxmlformats.org/drawingml/2006/picture">
                       <pic:pic>
                         <pic:nvPicPr>
-                          <pic:cNvPr id="0" name="image3.png"/>
+                          <pic:cNvPr id="0" name="image2.png"/>
                           <pic:cNvPicPr preferRelativeResize="0"/>
                         </pic:nvPicPr>
                         <pic:blipFill>
@@ -440,12 +440,12 @@
                 <wp:inline distB="114300" distT="114300" distL="114300" distR="114300">
                   <wp:extent cx="2724150" cy="2730500"/>
                   <wp:effectExtent b="0" l="0" r="0" t="0"/>
-                  <wp:docPr id="3" name="image1.png"/>
+                  <wp:docPr id="3" name="image3.png"/>
                   <a:graphic>
                     <a:graphicData uri="http://schemas.openxmlformats.org/drawingml/2006/picture">
                       <pic:pic>
                         <pic:nvPicPr>
-                          <pic:cNvPr id="0" name="image1.png"/>
+                          <pic:cNvPr id="0" name="image3.png"/>
                           <pic:cNvPicPr preferRelativeResize="0"/>
                         </pic:nvPicPr>
                         <pic:blipFill>
@@ -705,12 +705,12 @@
                 <wp:inline distB="114300" distT="114300" distL="114300" distR="114300">
                   <wp:extent cx="2724150" cy="2730500"/>
                   <wp:effectExtent b="0" l="0" r="0" t="0"/>
-                  <wp:docPr id="2" name="image2.png"/>
+                  <wp:docPr id="2" name="image1.png"/>
                   <a:graphic>
                     <a:graphicData uri="http://schemas.openxmlformats.org/drawingml/2006/picture">
                       <pic:pic>
                         <pic:nvPicPr>
-                          <pic:cNvPr id="0" name="image2.png"/>
+                          <pic:cNvPr id="0" name="image1.png"/>
                           <pic:cNvPicPr preferRelativeResize="0"/>
                         </pic:nvPicPr>
                         <pic:blipFill>

--- a/content/programme/Semantics_Session_3.2.docx
+++ b/content/programme/Semantics_Session_3.2.docx
@@ -117,19 +117,6 @@
     <w:p>
       <w:pPr>
         <w:rPr>
-          <w:sz w:val="20"/>
-          <w:szCs w:val="20"/>
-        </w:rPr>
-      </w:pPr>
-      <w:r>
-        <w:rPr>
-          <w:rtl w:val="0"/>
-        </w:rPr>
-      </w:r>
-    </w:p>
-    <w:p>
-      <w:pPr>
-        <w:rPr>
           <w:rFonts w:ascii="Verdana" w:cs="Verdana" w:eastAsia="Verdana" w:hAnsi="Verdana"/>
           <w:sz w:val="20"/>
           <w:szCs w:val="20"/>
@@ -213,7 +200,7 @@
     <w:tbl>
       <w:tblPr>
         <w:tblStyle w:val="Table1"/>
-        <w:tblW w:w="9029.0" w:type="dxa"/>
+        <w:tblW w:w="6810.0" w:type="dxa"/>
         <w:jc w:val="left"/>
         <w:tblBorders>
           <w:top w:color="000000" w:space="0" w:sz="8" w:val="single"/>
@@ -227,12 +214,12 @@
         <w:tblLook w:val="0600"/>
       </w:tblPr>
       <w:tblGrid>
-        <w:gridCol w:w="4514.5"/>
-        <w:gridCol w:w="4514.5"/>
+        <w:gridCol w:w="3405"/>
+        <w:gridCol w:w="3405"/>
         <w:tblGridChange w:id="0">
           <w:tblGrid>
-            <w:gridCol w:w="4514.5"/>
-            <w:gridCol w:w="4514.5"/>
+            <w:gridCol w:w="3405"/>
+            <w:gridCol w:w="3405"/>
           </w:tblGrid>
         </w:tblGridChange>
       </w:tblGrid>
@@ -285,14 +272,14 @@
               </w:rPr>
               <w:drawing>
                 <wp:inline distB="114300" distT="114300" distL="114300" distR="114300">
-                  <wp:extent cx="2724150" cy="2730500"/>
+                  <wp:extent cx="1760731" cy="1766888"/>
                   <wp:effectExtent b="0" l="0" r="0" t="0"/>
-                  <wp:docPr id="1" name="image3.png"/>
+                  <wp:docPr id="1" name="image2.png"/>
                   <a:graphic>
                     <a:graphicData uri="http://schemas.openxmlformats.org/drawingml/2006/picture">
                       <pic:pic>
                         <pic:nvPicPr>
-                          <pic:cNvPr id="0" name="image3.png"/>
+                          <pic:cNvPr id="0" name="image2.png"/>
                           <pic:cNvPicPr preferRelativeResize="0"/>
                         </pic:nvPicPr>
                         <pic:blipFill>
@@ -305,7 +292,7 @@
                         <pic:spPr>
                           <a:xfrm>
                             <a:off x="0" y="0"/>
-                            <a:ext cx="2724150" cy="2730500"/>
+                            <a:ext cx="1760731" cy="1766888"/>
                           </a:xfrm>
                           <a:prstGeom prst="rect"/>
                           <a:ln/>
@@ -324,40 +311,16 @@
           </w:p>
           <w:p>
             <w:pPr>
-              <w:keepNext w:val="0"/>
-              <w:keepLines w:val="0"/>
-              <w:pageBreakBefore w:val="0"/>
-              <w:widowControl w:val="0"/>
-              <w:pBdr>
-                <w:top w:space="0" w:sz="0" w:val="nil"/>
-                <w:left w:space="0" w:sz="0" w:val="nil"/>
-                <w:bottom w:space="0" w:sz="0" w:val="nil"/>
-                <w:right w:space="0" w:sz="0" w:val="nil"/>
-                <w:between w:space="0" w:sz="0" w:val="nil"/>
-              </w:pBdr>
-              <w:shd w:fill="auto" w:val="clear"/>
-              <w:spacing w:after="0" w:before="0" w:line="240" w:lineRule="auto"/>
-              <w:ind w:left="0" w:right="0" w:firstLine="0"/>
-              <w:jc w:val="left"/>
-              <w:rPr>
-                <w:sz w:val="20"/>
-                <w:szCs w:val="20"/>
-              </w:rPr>
+              <w:pStyle w:val="Heading4"/>
+              <w:rPr/>
             </w:pPr>
+            <w:bookmarkStart w:colFirst="0" w:colLast="0" w:name="_ne1iratwkrww" w:id="5"/>
+            <w:bookmarkEnd w:id="5"/>
             <w:r>
               <w:rPr>
-                <w:rFonts w:ascii="Verdana" w:cs="Verdana" w:eastAsia="Verdana" w:hAnsi="Verdana"/>
-                <w:sz w:val="20"/>
-                <w:szCs w:val="20"/>
-                <w:shd w:fill="e2ede4" w:val="clear"/>
                 <w:rtl w:val="0"/>
               </w:rPr>
-              <w:t xml:space="preserve">Sohail El Sabrouty </w:t>
-            </w:r>
-            <w:r>
-              <w:rPr>
-                <w:rtl w:val="0"/>
-              </w:rPr>
+              <w:t xml:space="preserve">Sohail El Sabrouty</w:t>
             </w:r>
           </w:p>
         </w:tc>
@@ -374,52 +337,6 @@
           </w:tcPr>
           <w:p>
             <w:pPr>
-              <w:keepNext w:val="0"/>
-              <w:keepLines w:val="0"/>
-              <w:pageBreakBefore w:val="0"/>
-              <w:widowControl w:val="0"/>
-              <w:pBdr>
-                <w:top w:space="0" w:sz="0" w:val="nil"/>
-                <w:left w:space="0" w:sz="0" w:val="nil"/>
-                <w:bottom w:space="0" w:sz="0" w:val="nil"/>
-                <w:right w:space="0" w:sz="0" w:val="nil"/>
-                <w:between w:space="0" w:sz="0" w:val="nil"/>
-              </w:pBdr>
-              <w:shd w:fill="auto" w:val="clear"/>
-              <w:spacing w:after="0" w:before="0" w:line="240" w:lineRule="auto"/>
-              <w:ind w:left="0" w:right="0" w:firstLine="0"/>
-              <w:jc w:val="left"/>
-              <w:rPr>
-                <w:sz w:val="20"/>
-                <w:szCs w:val="20"/>
-              </w:rPr>
-            </w:pPr>
-            <w:r>
-              <w:rPr>
-                <w:rtl w:val="0"/>
-              </w:rPr>
-            </w:r>
-          </w:p>
-        </w:tc>
-      </w:tr>
-      <w:tr>
-        <w:trPr>
-          <w:cantSplit w:val="0"/>
-          <w:tblHeader w:val="0"/>
-        </w:trPr>
-        <w:tc>
-          <w:tcPr>
-            <w:shd w:fill="auto" w:val="clear"/>
-            <w:tcMar>
-              <w:top w:w="100.0" w:type="dxa"/>
-              <w:left w:w="100.0" w:type="dxa"/>
-              <w:bottom w:w="100.0" w:type="dxa"/>
-              <w:right w:w="100.0" w:type="dxa"/>
-            </w:tcMar>
-            <w:vAlign w:val="top"/>
-          </w:tcPr>
-          <w:p>
-            <w:pPr>
               <w:widowControl w:val="0"/>
               <w:spacing w:line="240" w:lineRule="auto"/>
               <w:rPr>
@@ -438,14 +355,14 @@
               </w:rPr>
               <w:drawing>
                 <wp:inline distB="114300" distT="114300" distL="114300" distR="114300">
-                  <wp:extent cx="2724150" cy="2730500"/>
+                  <wp:extent cx="1694288" cy="1700213"/>
                   <wp:effectExtent b="0" l="0" r="0" t="0"/>
-                  <wp:docPr id="3" name="image1.png"/>
+                  <wp:docPr id="4" name="image4.png"/>
                   <a:graphic>
                     <a:graphicData uri="http://schemas.openxmlformats.org/drawingml/2006/picture">
                       <pic:pic>
                         <pic:nvPicPr>
-                          <pic:cNvPr id="0" name="image1.png"/>
+                          <pic:cNvPr id="0" name="image4.png"/>
                           <pic:cNvPicPr preferRelativeResize="0"/>
                         </pic:nvPicPr>
                         <pic:blipFill>
@@ -458,7 +375,7 @@
                         <pic:spPr>
                           <a:xfrm>
                             <a:off x="0" y="0"/>
-                            <a:ext cx="2724150" cy="2730500"/>
+                            <a:ext cx="1694288" cy="1700213"/>
                           </a:xfrm>
                           <a:prstGeom prst="rect"/>
                           <a:ln/>
@@ -477,63 +394,23 @@
           </w:p>
           <w:p>
             <w:pPr>
+              <w:pStyle w:val="Heading4"/>
               <w:widowControl w:val="0"/>
-              <w:spacing w:line="240" w:lineRule="auto"/>
-              <w:rPr>
-                <w:sz w:val="20"/>
-                <w:szCs w:val="20"/>
-              </w:rPr>
-            </w:pPr>
-            <w:r>
               <w:rPr>
                 <w:rFonts w:ascii="Verdana" w:cs="Verdana" w:eastAsia="Verdana" w:hAnsi="Verdana"/>
                 <w:sz w:val="20"/>
                 <w:szCs w:val="20"/>
                 <w:shd w:fill="e2ede4" w:val="clear"/>
+              </w:rPr>
+            </w:pPr>
+            <w:bookmarkStart w:colFirst="0" w:colLast="0" w:name="_6v73uyhsbbuz" w:id="6"/>
+            <w:bookmarkEnd w:id="6"/>
+            <w:r>
+              <w:rPr>
                 <w:rtl w:val="0"/>
               </w:rPr>
               <w:t xml:space="preserve">Ali Khalili</w:t>
             </w:r>
-            <w:r>
-              <w:rPr>
-                <w:rtl w:val="0"/>
-              </w:rPr>
-            </w:r>
-          </w:p>
-        </w:tc>
-        <w:tc>
-          <w:tcPr>
-            <w:shd w:fill="auto" w:val="clear"/>
-            <w:tcMar>
-              <w:top w:w="100.0" w:type="dxa"/>
-              <w:left w:w="100.0" w:type="dxa"/>
-              <w:bottom w:w="100.0" w:type="dxa"/>
-              <w:right w:w="100.0" w:type="dxa"/>
-            </w:tcMar>
-            <w:vAlign w:val="top"/>
-          </w:tcPr>
-          <w:p>
-            <w:pPr>
-              <w:keepNext w:val="0"/>
-              <w:keepLines w:val="0"/>
-              <w:pageBreakBefore w:val="0"/>
-              <w:widowControl w:val="0"/>
-              <w:pBdr>
-                <w:top w:space="0" w:sz="0" w:val="nil"/>
-                <w:left w:space="0" w:sz="0" w:val="nil"/>
-                <w:bottom w:space="0" w:sz="0" w:val="nil"/>
-                <w:right w:space="0" w:sz="0" w:val="nil"/>
-                <w:between w:space="0" w:sz="0" w:val="nil"/>
-              </w:pBdr>
-              <w:shd w:fill="auto" w:val="clear"/>
-              <w:spacing w:after="0" w:before="0" w:line="240" w:lineRule="auto"/>
-              <w:ind w:left="0" w:right="0" w:firstLine="0"/>
-              <w:jc w:val="left"/>
-              <w:rPr>
-                <w:sz w:val="20"/>
-                <w:szCs w:val="20"/>
-              </w:rPr>
-            </w:pPr>
             <w:r>
               <w:rPr>
                 <w:rtl w:val="0"/>
@@ -545,77 +422,20 @@
     </w:tbl>
     <w:p>
       <w:pPr>
-        <w:rPr>
-          <w:sz w:val="20"/>
-          <w:szCs w:val="20"/>
-        </w:rPr>
-      </w:pPr>
-      <w:r>
-        <w:rPr>
-          <w:rtl w:val="0"/>
-        </w:rPr>
-      </w:r>
-    </w:p>
-    <w:p>
-      <w:pPr>
-        <w:rPr>
-          <w:sz w:val="20"/>
-          <w:szCs w:val="20"/>
-        </w:rPr>
-      </w:pPr>
-      <w:r>
-        <w:rPr>
-          <w:rtl w:val="0"/>
-        </w:rPr>
-      </w:r>
-    </w:p>
-    <w:p>
-      <w:pPr>
-        <w:rPr>
-          <w:sz w:val="20"/>
-          <w:szCs w:val="20"/>
-        </w:rPr>
-      </w:pPr>
-      <w:r>
-        <w:rPr>
-          <w:rtl w:val="0"/>
-        </w:rPr>
-      </w:r>
-    </w:p>
-    <w:p>
-      <w:pPr>
         <w:pStyle w:val="Heading3"/>
-        <w:rPr/>
-      </w:pPr>
-      <w:bookmarkStart w:colFirst="0" w:colLast="0" w:name="_yx6fwa36kuqh" w:id="5"/>
-      <w:bookmarkEnd w:id="5"/>
+        <w:rPr>
+          <w:sz w:val="20"/>
+          <w:szCs w:val="20"/>
+        </w:rPr>
+      </w:pPr>
+      <w:bookmarkStart w:colFirst="0" w:colLast="0" w:name="_yx6fwa36kuqh" w:id="7"/>
+      <w:bookmarkEnd w:id="7"/>
       <w:r>
         <w:rPr>
           <w:rtl w:val="0"/>
         </w:rPr>
         <w:t xml:space="preserve">Extracting ESG (Environment, Social, Governance) Knowledge from Global News using TextDistil</w:t>
       </w:r>
-    </w:p>
-    <w:p>
-      <w:pPr>
-        <w:rPr>
-          <w:sz w:val="20"/>
-          <w:szCs w:val="20"/>
-        </w:rPr>
-      </w:pPr>
-      <w:r>
-        <w:rPr>
-          <w:rtl w:val="0"/>
-        </w:rPr>
-      </w:r>
-    </w:p>
-    <w:p>
-      <w:pPr>
-        <w:rPr>
-          <w:sz w:val="20"/>
-          <w:szCs w:val="20"/>
-        </w:rPr>
-      </w:pPr>
       <w:r>
         <w:rPr>
           <w:rtl w:val="0"/>
@@ -648,7 +468,7 @@
     <w:tbl>
       <w:tblPr>
         <w:tblStyle w:val="Table2"/>
-        <w:tblW w:w="9029.0" w:type="dxa"/>
+        <w:tblW w:w="3360.0" w:type="dxa"/>
         <w:jc w:val="left"/>
         <w:tblBorders>
           <w:top w:color="000000" w:space="0" w:sz="8" w:val="single"/>
@@ -662,12 +482,10 @@
         <w:tblLook w:val="0600"/>
       </w:tblPr>
       <w:tblGrid>
-        <w:gridCol w:w="4514.5"/>
-        <w:gridCol w:w="4514.5"/>
+        <w:gridCol w:w="3360"/>
         <w:tblGridChange w:id="0">
           <w:tblGrid>
-            <w:gridCol w:w="4514.5"/>
-            <w:gridCol w:w="4514.5"/>
+            <w:gridCol w:w="3360"/>
           </w:tblGrid>
         </w:tblGridChange>
       </w:tblGrid>
@@ -703,14 +521,14 @@
               </w:rPr>
               <w:drawing>
                 <wp:inline distB="114300" distT="114300" distL="114300" distR="114300">
-                  <wp:extent cx="2724150" cy="2730500"/>
+                  <wp:extent cx="1863055" cy="1869570"/>
                   <wp:effectExtent b="0" l="0" r="0" t="0"/>
-                  <wp:docPr id="2" name="image2.png"/>
+                  <wp:docPr id="2" name="image1.png"/>
                   <a:graphic>
                     <a:graphicData uri="http://schemas.openxmlformats.org/drawingml/2006/picture">
                       <pic:pic>
                         <pic:nvPicPr>
-                          <pic:cNvPr id="0" name="image2.png"/>
+                          <pic:cNvPr id="0" name="image1.png"/>
                           <pic:cNvPicPr preferRelativeResize="0"/>
                         </pic:nvPicPr>
                         <pic:blipFill>
@@ -723,7 +541,7 @@
                         <pic:spPr>
                           <a:xfrm>
                             <a:off x="0" y="0"/>
-                            <a:ext cx="2724150" cy="2730500"/>
+                            <a:ext cx="1863055" cy="1869570"/>
                           </a:xfrm>
                           <a:prstGeom prst="rect"/>
                           <a:ln/>
@@ -742,134 +560,32 @@
           </w:p>
           <w:p>
             <w:pPr>
-              <w:widowControl w:val="0"/>
-              <w:spacing w:line="240" w:lineRule="auto"/>
-              <w:rPr>
-                <w:sz w:val="20"/>
-                <w:szCs w:val="20"/>
-              </w:rPr>
+              <w:pStyle w:val="Heading4"/>
+              <w:rPr/>
             </w:pPr>
+            <w:bookmarkStart w:colFirst="0" w:colLast="0" w:name="_75z1m2e142ye" w:id="8"/>
+            <w:bookmarkEnd w:id="8"/>
             <w:r>
               <w:rPr>
-                <w:rFonts w:ascii="Roboto" w:cs="Roboto" w:eastAsia="Roboto" w:hAnsi="Roboto"/>
-                <w:b w:val="1"/>
-                <w:sz w:val="46"/>
-                <w:szCs w:val="46"/>
                 <w:rtl w:val="0"/>
               </w:rPr>
               <w:t xml:space="preserve">Prasad Yalamanchi</w:t>
             </w:r>
-            <w:r>
-              <w:rPr>
-                <w:rFonts w:ascii="Roboto" w:cs="Roboto" w:eastAsia="Roboto" w:hAnsi="Roboto"/>
-                <w:sz w:val="24"/>
-                <w:szCs w:val="24"/>
-                <w:highlight w:val="white"/>
-                <w:rtl w:val="0"/>
-              </w:rPr>
-              <w:t xml:space="preserve"> </w:t>
-            </w:r>
-            <w:r>
-              <w:rPr>
-                <w:rtl w:val="0"/>
-              </w:rPr>
-            </w:r>
           </w:p>
-        </w:tc>
-        <w:tc>
-          <w:tcPr>
-            <w:shd w:fill="auto" w:val="clear"/>
-            <w:tcMar>
-              <w:top w:w="100.0" w:type="dxa"/>
-              <w:left w:w="100.0" w:type="dxa"/>
-              <w:bottom w:w="100.0" w:type="dxa"/>
-              <w:right w:w="100.0" w:type="dxa"/>
-            </w:tcMar>
-            <w:vAlign w:val="top"/>
-          </w:tcPr>
           <w:p>
             <w:pPr>
+              <w:pStyle w:val="Heading5"/>
               <w:widowControl w:val="0"/>
-              <w:spacing w:line="240" w:lineRule="auto"/>
-              <w:rPr>
-                <w:sz w:val="20"/>
-                <w:szCs w:val="20"/>
-              </w:rPr>
+              <w:spacing w:after="0" w:before="0" w:line="240" w:lineRule="auto"/>
+              <w:rPr/>
             </w:pPr>
+            <w:bookmarkStart w:colFirst="0" w:colLast="0" w:name="_y9n484y9zejr" w:id="9"/>
+            <w:bookmarkEnd w:id="9"/>
             <w:r>
               <w:rPr>
-                <w:rFonts w:ascii="Roboto" w:cs="Roboto" w:eastAsia="Roboto" w:hAnsi="Roboto"/>
-                <w:sz w:val="24"/>
-                <w:szCs w:val="24"/>
-                <w:highlight w:val="white"/>
                 <w:rtl w:val="0"/>
               </w:rPr>
               <w:t xml:space="preserve">CEO at Lead Semantics</w:t>
-            </w:r>
-            <w:r>
-              <w:rPr>
-                <w:rtl w:val="0"/>
-              </w:rPr>
-            </w:r>
-          </w:p>
-        </w:tc>
-      </w:tr>
-      <w:tr>
-        <w:trPr>
-          <w:cantSplit w:val="0"/>
-          <w:tblHeader w:val="0"/>
-        </w:trPr>
-        <w:tc>
-          <w:tcPr>
-            <w:shd w:fill="auto" w:val="clear"/>
-            <w:tcMar>
-              <w:top w:w="100.0" w:type="dxa"/>
-              <w:left w:w="100.0" w:type="dxa"/>
-              <w:bottom w:w="100.0" w:type="dxa"/>
-              <w:right w:w="100.0" w:type="dxa"/>
-            </w:tcMar>
-            <w:vAlign w:val="top"/>
-          </w:tcPr>
-          <w:p>
-            <w:pPr>
-              <w:widowControl w:val="0"/>
-              <w:spacing w:line="240" w:lineRule="auto"/>
-              <w:rPr>
-                <w:sz w:val="20"/>
-                <w:szCs w:val="20"/>
-              </w:rPr>
-            </w:pPr>
-            <w:r>
-              <w:rPr>
-                <w:rtl w:val="0"/>
-              </w:rPr>
-            </w:r>
-          </w:p>
-        </w:tc>
-        <w:tc>
-          <w:tcPr>
-            <w:shd w:fill="auto" w:val="clear"/>
-            <w:tcMar>
-              <w:top w:w="100.0" w:type="dxa"/>
-              <w:left w:w="100.0" w:type="dxa"/>
-              <w:bottom w:w="100.0" w:type="dxa"/>
-              <w:right w:w="100.0" w:type="dxa"/>
-            </w:tcMar>
-            <w:vAlign w:val="top"/>
-          </w:tcPr>
-          <w:p>
-            <w:pPr>
-              <w:widowControl w:val="0"/>
-              <w:spacing w:line="240" w:lineRule="auto"/>
-              <w:rPr>
-                <w:sz w:val="20"/>
-                <w:szCs w:val="20"/>
-              </w:rPr>
-            </w:pPr>
-            <w:r>
-              <w:rPr>
-                <w:rtl w:val="0"/>
-              </w:rPr>
             </w:r>
           </w:p>
         </w:tc>
@@ -877,64 +593,20 @@
     </w:tbl>
     <w:p>
       <w:pPr>
-        <w:rPr>
-          <w:sz w:val="20"/>
-          <w:szCs w:val="20"/>
-        </w:rPr>
-      </w:pPr>
-      <w:r>
-        <w:rPr>
-          <w:rtl w:val="0"/>
-        </w:rPr>
-      </w:r>
-    </w:p>
-    <w:p>
-      <w:pPr>
-        <w:rPr>
-          <w:sz w:val="20"/>
-          <w:szCs w:val="20"/>
-        </w:rPr>
-      </w:pPr>
-      <w:r>
-        <w:rPr>
-          <w:rtl w:val="0"/>
-        </w:rPr>
-      </w:r>
-    </w:p>
-    <w:p>
-      <w:pPr>
-        <w:rPr>
-          <w:sz w:val="20"/>
-          <w:szCs w:val="20"/>
-        </w:rPr>
-      </w:pPr>
-      <w:r>
-        <w:rPr>
-          <w:rtl w:val="0"/>
-        </w:rPr>
-      </w:r>
-    </w:p>
-    <w:p>
-      <w:pPr>
         <w:pStyle w:val="Heading3"/>
-        <w:rPr/>
-      </w:pPr>
-      <w:bookmarkStart w:colFirst="0" w:colLast="0" w:name="_mtf4naq5ohin" w:id="6"/>
-      <w:bookmarkEnd w:id="6"/>
+        <w:rPr>
+          <w:sz w:val="20"/>
+          <w:szCs w:val="20"/>
+        </w:rPr>
+      </w:pPr>
+      <w:bookmarkStart w:colFirst="0" w:colLast="0" w:name="_mtf4naq5ohin" w:id="10"/>
+      <w:bookmarkEnd w:id="10"/>
       <w:r>
         <w:rPr>
           <w:rtl w:val="0"/>
         </w:rPr>
         <w:t xml:space="preserve">MALENA – New IFC’s virtual analyst supporting ESG due diligence </w:t>
       </w:r>
-    </w:p>
-    <w:p>
-      <w:pPr>
-        <w:rPr>
-          <w:sz w:val="20"/>
-          <w:szCs w:val="20"/>
-        </w:rPr>
-      </w:pPr>
       <w:r>
         <w:rPr>
           <w:rtl w:val="0"/>
@@ -1099,7 +771,7 @@
     <w:tbl>
       <w:tblPr>
         <w:tblStyle w:val="Table3"/>
-        <w:tblW w:w="9029.0" w:type="dxa"/>
+        <w:tblW w:w="2670.0" w:type="dxa"/>
         <w:jc w:val="left"/>
         <w:tblBorders>
           <w:top w:color="000000" w:space="0" w:sz="8" w:val="single"/>
@@ -1113,12 +785,10 @@
         <w:tblLook w:val="0600"/>
       </w:tblPr>
       <w:tblGrid>
-        <w:gridCol w:w="4514.5"/>
-        <w:gridCol w:w="4514.5"/>
+        <w:gridCol w:w="2670"/>
         <w:tblGridChange w:id="0">
           <w:tblGrid>
-            <w:gridCol w:w="4514.5"/>
-            <w:gridCol w:w="4514.5"/>
+            <w:gridCol w:w="2670"/>
           </w:tblGrid>
         </w:tblGridChange>
       </w:tblGrid>
@@ -1140,114 +810,64 @@
           </w:tcPr>
           <w:p>
             <w:pPr>
+              <w:spacing w:after="80" w:before="280" w:line="276" w:lineRule="auto"/>
+              <w:rPr/>
+            </w:pPr>
+            <w:r>
+              <w:rPr/>
+              <w:drawing>
+                <wp:inline distB="114300" distT="114300" distL="114300" distR="114300">
+                  <wp:extent cx="1435100" cy="1435100"/>
+                  <wp:effectExtent b="0" l="0" r="0" t="0"/>
+                  <wp:docPr id="3" name="image3.png"/>
+                  <a:graphic>
+                    <a:graphicData uri="http://schemas.openxmlformats.org/drawingml/2006/picture">
+                      <pic:pic>
+                        <pic:nvPicPr>
+                          <pic:cNvPr id="0" name="image3.png"/>
+                          <pic:cNvPicPr preferRelativeResize="0"/>
+                        </pic:nvPicPr>
+                        <pic:blipFill>
+                          <a:blip r:embed="rId9"/>
+                          <a:srcRect b="0" l="0" r="0" t="0"/>
+                          <a:stretch>
+                            <a:fillRect/>
+                          </a:stretch>
+                        </pic:blipFill>
+                        <pic:spPr>
+                          <a:xfrm>
+                            <a:off x="0" y="0"/>
+                            <a:ext cx="1435100" cy="1435100"/>
+                          </a:xfrm>
+                          <a:prstGeom prst="rect"/>
+                          <a:ln/>
+                        </pic:spPr>
+                      </pic:pic>
+                    </a:graphicData>
+                  </a:graphic>
+                </wp:inline>
+              </w:drawing>
+            </w:r>
+            <w:r>
+              <w:rPr>
+                <w:rtl w:val="0"/>
+              </w:rPr>
+            </w:r>
+          </w:p>
+          <w:p>
+            <w:pPr>
+              <w:pStyle w:val="Heading4"/>
               <w:widowControl w:val="0"/>
               <w:spacing w:line="240" w:lineRule="auto"/>
-              <w:rPr>
-                <w:sz w:val="20"/>
-                <w:szCs w:val="20"/>
-              </w:rPr>
+              <w:rPr/>
             </w:pPr>
+            <w:bookmarkStart w:colFirst="0" w:colLast="0" w:name="_4oe4knd6wqh4" w:id="11"/>
+            <w:bookmarkEnd w:id="11"/>
             <w:r>
               <w:rPr>
-                <w:rFonts w:ascii="Verdana" w:cs="Verdana" w:eastAsia="Verdana" w:hAnsi="Verdana"/>
-                <w:sz w:val="20"/>
-                <w:szCs w:val="20"/>
-                <w:shd w:fill="e2ede4" w:val="clear"/>
                 <w:rtl w:val="0"/>
               </w:rPr>
               <w:t xml:space="preserve">Carlos Arias</w:t>
-            </w:r>
-            <w:r>
-              <w:rPr>
-                <w:rtl w:val="0"/>
-              </w:rPr>
-            </w:r>
-          </w:p>
-        </w:tc>
-        <w:tc>
-          <w:tcPr>
-            <w:shd w:fill="auto" w:val="clear"/>
-            <w:tcMar>
-              <w:top w:w="100.0" w:type="dxa"/>
-              <w:left w:w="100.0" w:type="dxa"/>
-              <w:bottom w:w="100.0" w:type="dxa"/>
-              <w:right w:w="100.0" w:type="dxa"/>
-            </w:tcMar>
-            <w:vAlign w:val="top"/>
-          </w:tcPr>
-          <w:p>
-            <w:pPr>
-              <w:widowControl w:val="0"/>
-              <w:spacing w:line="240" w:lineRule="auto"/>
-              <w:rPr>
-                <w:sz w:val="20"/>
-                <w:szCs w:val="20"/>
-              </w:rPr>
-            </w:pPr>
-            <w:r>
-              <w:rPr>
-                <w:rtl w:val="0"/>
-              </w:rPr>
-            </w:r>
-          </w:p>
-        </w:tc>
-      </w:tr>
-      <w:tr>
-        <w:trPr>
-          <w:cantSplit w:val="0"/>
-          <w:tblHeader w:val="0"/>
-        </w:trPr>
-        <w:tc>
-          <w:tcPr>
-            <w:shd w:fill="auto" w:val="clear"/>
-            <w:tcMar>
-              <w:top w:w="100.0" w:type="dxa"/>
-              <w:left w:w="100.0" w:type="dxa"/>
-              <w:bottom w:w="100.0" w:type="dxa"/>
-              <w:right w:w="100.0" w:type="dxa"/>
-            </w:tcMar>
-            <w:vAlign w:val="top"/>
-          </w:tcPr>
-          <w:p>
-            <w:pPr>
-              <w:widowControl w:val="0"/>
-              <w:spacing w:line="240" w:lineRule="auto"/>
-              <w:rPr>
-                <w:sz w:val="20"/>
-                <w:szCs w:val="20"/>
-              </w:rPr>
-            </w:pPr>
-            <w:r>
-              <w:rPr>
-                <w:rtl w:val="0"/>
-              </w:rPr>
-            </w:r>
-          </w:p>
-        </w:tc>
-        <w:tc>
-          <w:tcPr>
-            <w:shd w:fill="auto" w:val="clear"/>
-            <w:tcMar>
-              <w:top w:w="100.0" w:type="dxa"/>
-              <w:left w:w="100.0" w:type="dxa"/>
-              <w:bottom w:w="100.0" w:type="dxa"/>
-              <w:right w:w="100.0" w:type="dxa"/>
-            </w:tcMar>
-            <w:vAlign w:val="top"/>
-          </w:tcPr>
-          <w:p>
-            <w:pPr>
-              <w:widowControl w:val="0"/>
-              <w:spacing w:line="240" w:lineRule="auto"/>
-              <w:rPr>
-                <w:sz w:val="20"/>
-                <w:szCs w:val="20"/>
-              </w:rPr>
-            </w:pPr>
-            <w:r>
-              <w:rPr>
-                <w:rtl w:val="0"/>
-              </w:rPr>
             </w:r>
           </w:p>
         </w:tc>
@@ -1370,8 +990,7 @@
     <w:pPr>
       <w:keepNext w:val="1"/>
       <w:keepLines w:val="1"/>
-      <w:pageBreakBefore w:val="0"/>
-      <w:spacing w:after="80" w:before="280" w:lineRule="auto"/>
+      <w:spacing w:line="240" w:lineRule="auto"/>
     </w:pPr>
     <w:rPr>
       <w:color w:val="666666"/>

--- a/content/programme/Semantics_Session_3.2.docx
+++ b/content/programme/Semantics_Session_3.2.docx
@@ -274,12 +274,12 @@
                 <wp:inline distB="114300" distT="114300" distL="114300" distR="114300">
                   <wp:extent cx="1760731" cy="1766888"/>
                   <wp:effectExtent b="0" l="0" r="0" t="0"/>
-                  <wp:docPr id="1" name="image2.png"/>
+                  <wp:docPr id="1" name="image4.png"/>
                   <a:graphic>
                     <a:graphicData uri="http://schemas.openxmlformats.org/drawingml/2006/picture">
                       <pic:pic>
                         <pic:nvPicPr>
-                          <pic:cNvPr id="0" name="image2.png"/>
+                          <pic:cNvPr id="0" name="image4.png"/>
                           <pic:cNvPicPr preferRelativeResize="0"/>
                         </pic:nvPicPr>
                         <pic:blipFill>
@@ -357,12 +357,12 @@
                 <wp:inline distB="114300" distT="114300" distL="114300" distR="114300">
                   <wp:extent cx="1694288" cy="1700213"/>
                   <wp:effectExtent b="0" l="0" r="0" t="0"/>
-                  <wp:docPr id="4" name="image4.png"/>
+                  <wp:docPr id="4" name="image2.png"/>
                   <a:graphic>
                     <a:graphicData uri="http://schemas.openxmlformats.org/drawingml/2006/picture">
                       <pic:pic>
                         <pic:nvPicPr>
-                          <pic:cNvPr id="0" name="image4.png"/>
+                          <pic:cNvPr id="0" name="image2.png"/>
                           <pic:cNvPicPr preferRelativeResize="0"/>
                         </pic:nvPicPr>
                         <pic:blipFill>
@@ -523,12 +523,12 @@
                 <wp:inline distB="114300" distT="114300" distL="114300" distR="114300">
                   <wp:extent cx="1863055" cy="1869570"/>
                   <wp:effectExtent b="0" l="0" r="0" t="0"/>
-                  <wp:docPr id="2" name="image1.png"/>
+                  <wp:docPr id="2" name="image3.png"/>
                   <a:graphic>
                     <a:graphicData uri="http://schemas.openxmlformats.org/drawingml/2006/picture">
                       <pic:pic>
                         <pic:nvPicPr>
-                          <pic:cNvPr id="0" name="image1.png"/>
+                          <pic:cNvPr id="0" name="image3.png"/>
                           <pic:cNvPicPr preferRelativeResize="0"/>
                         </pic:nvPicPr>
                         <pic:blipFill>
@@ -819,12 +819,12 @@
                 <wp:inline distB="114300" distT="114300" distL="114300" distR="114300">
                   <wp:extent cx="1435100" cy="1435100"/>
                   <wp:effectExtent b="0" l="0" r="0" t="0"/>
-                  <wp:docPr id="3" name="image3.png"/>
+                  <wp:docPr id="3" name="image1.png"/>
                   <a:graphic>
                     <a:graphicData uri="http://schemas.openxmlformats.org/drawingml/2006/picture">
                       <pic:pic>
                         <pic:nvPicPr>
-                          <pic:cNvPr id="0" name="image3.png"/>
+                          <pic:cNvPr id="0" name="image1.png"/>
                           <pic:cNvPicPr preferRelativeResize="0"/>
                         </pic:nvPicPr>
                         <pic:blipFill>

--- a/content/programme/Semantics_Session_3.2.docx
+++ b/content/programme/Semantics_Session_3.2.docx
@@ -274,12 +274,12 @@
                 <wp:inline distB="114300" distT="114300" distL="114300" distR="114300">
                   <wp:extent cx="1760731" cy="1766888"/>
                   <wp:effectExtent b="0" l="0" r="0" t="0"/>
-                  <wp:docPr id="1" name="image4.png"/>
+                  <wp:docPr id="1" name="image2.png"/>
                   <a:graphic>
                     <a:graphicData uri="http://schemas.openxmlformats.org/drawingml/2006/picture">
                       <pic:pic>
                         <pic:nvPicPr>
-                          <pic:cNvPr id="0" name="image4.png"/>
+                          <pic:cNvPr id="0" name="image2.png"/>
                           <pic:cNvPicPr preferRelativeResize="0"/>
                         </pic:nvPicPr>
                         <pic:blipFill>
@@ -357,12 +357,12 @@
                 <wp:inline distB="114300" distT="114300" distL="114300" distR="114300">
                   <wp:extent cx="1694288" cy="1700213"/>
                   <wp:effectExtent b="0" l="0" r="0" t="0"/>
-                  <wp:docPr id="4" name="image2.png"/>
+                  <wp:docPr id="4" name="image3.png"/>
                   <a:graphic>
                     <a:graphicData uri="http://schemas.openxmlformats.org/drawingml/2006/picture">
                       <pic:pic>
                         <pic:nvPicPr>
-                          <pic:cNvPr id="0" name="image2.png"/>
+                          <pic:cNvPr id="0" name="image3.png"/>
                           <pic:cNvPicPr preferRelativeResize="0"/>
                         </pic:nvPicPr>
                         <pic:blipFill>
@@ -523,12 +523,12 @@
                 <wp:inline distB="114300" distT="114300" distL="114300" distR="114300">
                   <wp:extent cx="1863055" cy="1869570"/>
                   <wp:effectExtent b="0" l="0" r="0" t="0"/>
-                  <wp:docPr id="2" name="image3.png"/>
+                  <wp:docPr id="2" name="image4.png"/>
                   <a:graphic>
                     <a:graphicData uri="http://schemas.openxmlformats.org/drawingml/2006/picture">
                       <pic:pic>
                         <pic:nvPicPr>
-                          <pic:cNvPr id="0" name="image3.png"/>
+                          <pic:cNvPr id="0" name="image4.png"/>
                           <pic:cNvPicPr preferRelativeResize="0"/>
                         </pic:nvPicPr>
                         <pic:blipFill>

--- a/content/programme/Semantics_Session_3.2.docx
+++ b/content/programme/Semantics_Session_3.2.docx
@@ -274,12 +274,12 @@
                 <wp:inline distB="114300" distT="114300" distL="114300" distR="114300">
                   <wp:extent cx="1760731" cy="1766888"/>
                   <wp:effectExtent b="0" l="0" r="0" t="0"/>
-                  <wp:docPr id="1" name="image2.png"/>
+                  <wp:docPr id="1" name="image4.png"/>
                   <a:graphic>
                     <a:graphicData uri="http://schemas.openxmlformats.org/drawingml/2006/picture">
                       <pic:pic>
                         <pic:nvPicPr>
-                          <pic:cNvPr id="0" name="image2.png"/>
+                          <pic:cNvPr id="0" name="image4.png"/>
                           <pic:cNvPicPr preferRelativeResize="0"/>
                         </pic:nvPicPr>
                         <pic:blipFill>
@@ -523,12 +523,12 @@
                 <wp:inline distB="114300" distT="114300" distL="114300" distR="114300">
                   <wp:extent cx="1863055" cy="1869570"/>
                   <wp:effectExtent b="0" l="0" r="0" t="0"/>
-                  <wp:docPr id="2" name="image4.png"/>
+                  <wp:docPr id="2" name="image2.png"/>
                   <a:graphic>
                     <a:graphicData uri="http://schemas.openxmlformats.org/drawingml/2006/picture">
                       <pic:pic>
                         <pic:nvPicPr>
-                          <pic:cNvPr id="0" name="image4.png"/>
+                          <pic:cNvPr id="0" name="image2.png"/>
                           <pic:cNvPicPr preferRelativeResize="0"/>
                         </pic:nvPicPr>
                         <pic:blipFill>

--- a/content/programme/Semantics_Session_3.2.docx
+++ b/content/programme/Semantics_Session_3.2.docx
@@ -357,12 +357,12 @@
                 <wp:inline distB="114300" distT="114300" distL="114300" distR="114300">
                   <wp:extent cx="1694288" cy="1700213"/>
                   <wp:effectExtent b="0" l="0" r="0" t="0"/>
-                  <wp:docPr id="4" name="image3.png"/>
+                  <wp:docPr id="4" name="image1.png"/>
                   <a:graphic>
                     <a:graphicData uri="http://schemas.openxmlformats.org/drawingml/2006/picture">
                       <pic:pic>
                         <pic:nvPicPr>
-                          <pic:cNvPr id="0" name="image3.png"/>
+                          <pic:cNvPr id="0" name="image1.png"/>
                           <pic:cNvPicPr preferRelativeResize="0"/>
                         </pic:nvPicPr>
                         <pic:blipFill>
@@ -523,12 +523,12 @@
                 <wp:inline distB="114300" distT="114300" distL="114300" distR="114300">
                   <wp:extent cx="1863055" cy="1869570"/>
                   <wp:effectExtent b="0" l="0" r="0" t="0"/>
-                  <wp:docPr id="2" name="image2.png"/>
+                  <wp:docPr id="2" name="image3.png"/>
                   <a:graphic>
                     <a:graphicData uri="http://schemas.openxmlformats.org/drawingml/2006/picture">
                       <pic:pic>
                         <pic:nvPicPr>
-                          <pic:cNvPr id="0" name="image2.png"/>
+                          <pic:cNvPr id="0" name="image3.png"/>
                           <pic:cNvPicPr preferRelativeResize="0"/>
                         </pic:nvPicPr>
                         <pic:blipFill>
@@ -819,12 +819,12 @@
                 <wp:inline distB="114300" distT="114300" distL="114300" distR="114300">
                   <wp:extent cx="1435100" cy="1435100"/>
                   <wp:effectExtent b="0" l="0" r="0" t="0"/>
-                  <wp:docPr id="3" name="image1.png"/>
+                  <wp:docPr id="3" name="image2.png"/>
                   <a:graphic>
                     <a:graphicData uri="http://schemas.openxmlformats.org/drawingml/2006/picture">
                       <pic:pic>
                         <pic:nvPicPr>
-                          <pic:cNvPr id="0" name="image1.png"/>
+                          <pic:cNvPr id="0" name="image2.png"/>
                           <pic:cNvPicPr preferRelativeResize="0"/>
                         </pic:nvPicPr>
                         <pic:blipFill>

--- a/content/programme/Semantics_Session_3.2.docx
+++ b/content/programme/Semantics_Session_3.2.docx
@@ -274,12 +274,12 @@
                 <wp:inline distB="114300" distT="114300" distL="114300" distR="114300">
                   <wp:extent cx="1760731" cy="1766888"/>
                   <wp:effectExtent b="0" l="0" r="0" t="0"/>
-                  <wp:docPr id="1" name="image4.png"/>
+                  <wp:docPr id="1" name="image3.png"/>
                   <a:graphic>
                     <a:graphicData uri="http://schemas.openxmlformats.org/drawingml/2006/picture">
                       <pic:pic>
                         <pic:nvPicPr>
-                          <pic:cNvPr id="0" name="image4.png"/>
+                          <pic:cNvPr id="0" name="image3.png"/>
                           <pic:cNvPicPr preferRelativeResize="0"/>
                         </pic:nvPicPr>
                         <pic:blipFill>
@@ -357,12 +357,12 @@
                 <wp:inline distB="114300" distT="114300" distL="114300" distR="114300">
                   <wp:extent cx="1694288" cy="1700213"/>
                   <wp:effectExtent b="0" l="0" r="0" t="0"/>
-                  <wp:docPr id="4" name="image1.png"/>
+                  <wp:docPr id="4" name="image4.png"/>
                   <a:graphic>
                     <a:graphicData uri="http://schemas.openxmlformats.org/drawingml/2006/picture">
                       <pic:pic>
                         <pic:nvPicPr>
-                          <pic:cNvPr id="0" name="image1.png"/>
+                          <pic:cNvPr id="0" name="image4.png"/>
                           <pic:cNvPicPr preferRelativeResize="0"/>
                         </pic:nvPicPr>
                         <pic:blipFill>
@@ -523,12 +523,12 @@
                 <wp:inline distB="114300" distT="114300" distL="114300" distR="114300">
                   <wp:extent cx="1863055" cy="1869570"/>
                   <wp:effectExtent b="0" l="0" r="0" t="0"/>
-                  <wp:docPr id="2" name="image3.png"/>
+                  <wp:docPr id="2" name="image2.png"/>
                   <a:graphic>
                     <a:graphicData uri="http://schemas.openxmlformats.org/drawingml/2006/picture">
                       <pic:pic>
                         <pic:nvPicPr>
-                          <pic:cNvPr id="0" name="image3.png"/>
+                          <pic:cNvPr id="0" name="image2.png"/>
                           <pic:cNvPicPr preferRelativeResize="0"/>
                         </pic:nvPicPr>
                         <pic:blipFill>
@@ -819,12 +819,12 @@
                 <wp:inline distB="114300" distT="114300" distL="114300" distR="114300">
                   <wp:extent cx="1435100" cy="1435100"/>
                   <wp:effectExtent b="0" l="0" r="0" t="0"/>
-                  <wp:docPr id="3" name="image2.png"/>
+                  <wp:docPr id="3" name="image1.png"/>
                   <a:graphic>
                     <a:graphicData uri="http://schemas.openxmlformats.org/drawingml/2006/picture">
                       <pic:pic>
                         <pic:nvPicPr>
-                          <pic:cNvPr id="0" name="image2.png"/>
+                          <pic:cNvPr id="0" name="image1.png"/>
                           <pic:cNvPicPr preferRelativeResize="0"/>
                         </pic:nvPicPr>
                         <pic:blipFill>

--- a/content/programme/Semantics_Session_3.2.docx
+++ b/content/programme/Semantics_Session_3.2.docx
@@ -26,12 +26,26 @@
           <w:szCs w:val="36"/>
           <w:rtl w:val="0"/>
         </w:rPr>
-        <w:t xml:space="preserve">Session 3.2 Environment, Social, Governance (ESG)</w:t>
-      </w:r>
-      <w:r>
-        <w:rPr>
-          <w:rtl w:val="0"/>
-        </w:rPr>
+        <w:t xml:space="preserve">Environment, Social, Governance (ESG)</w:t>
+      </w:r>
+      <w:r>
+        <w:rPr>
+          <w:rtl w:val="0"/>
+        </w:rPr>
+      </w:r>
+    </w:p>
+    <w:p>
+      <w:pPr>
+        <w:pStyle w:val="Heading5"/>
+        <w:rPr/>
+      </w:pPr>
+      <w:bookmarkStart w:colFirst="0" w:colLast="0" w:name="_joktun9l2r3" w:id="1"/>
+      <w:bookmarkEnd w:id="1"/>
+      <w:r>
+        <w:rPr>
+          <w:rtl w:val="0"/>
+        </w:rPr>
+        <w:t xml:space="preserve">Session 3.2 (SEMANTiCS)</w:t>
       </w:r>
     </w:p>
     <w:p>
@@ -40,8 +54,8 @@
         <w:shd w:fill="ffffff" w:val="clear"/>
         <w:rPr/>
       </w:pPr>
-      <w:bookmarkStart w:colFirst="0" w:colLast="0" w:name="_o89ahz6k4vh" w:id="1"/>
-      <w:bookmarkEnd w:id="1"/>
+      <w:bookmarkStart w:colFirst="0" w:colLast="0" w:name="_o89ahz6k4vh" w:id="2"/>
+      <w:bookmarkEnd w:id="2"/>
       <w:r>
         <w:rPr>
           <w:rtl w:val="0"/>
@@ -55,13 +69,13 @@
         <w:shd w:fill="ffffff" w:val="clear"/>
         <w:rPr/>
       </w:pPr>
-      <w:bookmarkStart w:colFirst="0" w:colLast="0" w:name="_ctb0ha7qz9im" w:id="2"/>
-      <w:bookmarkEnd w:id="2"/>
-      <w:r>
-        <w:rPr>
-          <w:rtl w:val="0"/>
-        </w:rPr>
-        <w:t xml:space="preserve">Chair: TBA</w:t>
+      <w:bookmarkStart w:colFirst="0" w:colLast="0" w:name="_ctb0ha7qz9im" w:id="3"/>
+      <w:bookmarkEnd w:id="3"/>
+      <w:r>
+        <w:rPr>
+          <w:rtl w:val="0"/>
+        </w:rPr>
+        <w:t xml:space="preserve">Chair: Chair: Ute John, Managing Director, GfWM</w:t>
       </w:r>
     </w:p>
     <w:p>
@@ -86,8 +100,8 @@
           <w:szCs w:val="36"/>
         </w:rPr>
       </w:pPr>
-      <w:bookmarkStart w:colFirst="0" w:colLast="0" w:name="_meaioro9712u" w:id="3"/>
-      <w:bookmarkEnd w:id="3"/>
+      <w:bookmarkStart w:colFirst="0" w:colLast="0" w:name="_meaioro9712u" w:id="4"/>
+      <w:bookmarkEnd w:id="4"/>
       <w:r>
         <w:rPr>
           <w:rFonts w:ascii="Lato" w:cs="Lato" w:eastAsia="Lato" w:hAnsi="Lato"/>
@@ -105,8 +119,8 @@
         <w:pStyle w:val="Heading3"/>
         <w:rPr/>
       </w:pPr>
-      <w:bookmarkStart w:colFirst="0" w:colLast="0" w:name="_iqs5l5q6jj9" w:id="4"/>
-      <w:bookmarkEnd w:id="4"/>
+      <w:bookmarkStart w:colFirst="0" w:colLast="0" w:name="_iqs5l5q6jj9" w:id="5"/>
+      <w:bookmarkEnd w:id="5"/>
       <w:r>
         <w:rPr>
           <w:rtl w:val="0"/>
@@ -274,12 +288,12 @@
                 <wp:inline distB="114300" distT="114300" distL="114300" distR="114300">
                   <wp:extent cx="1760731" cy="1766888"/>
                   <wp:effectExtent b="0" l="0" r="0" t="0"/>
-                  <wp:docPr id="1" name="image3.png"/>
+                  <wp:docPr id="1" name="image4.png"/>
                   <a:graphic>
                     <a:graphicData uri="http://schemas.openxmlformats.org/drawingml/2006/picture">
                       <pic:pic>
                         <pic:nvPicPr>
-                          <pic:cNvPr id="0" name="image3.png"/>
+                          <pic:cNvPr id="0" name="image4.png"/>
                           <pic:cNvPicPr preferRelativeResize="0"/>
                         </pic:nvPicPr>
                         <pic:blipFill>
@@ -314,8 +328,8 @@
               <w:pStyle w:val="Heading4"/>
               <w:rPr/>
             </w:pPr>
-            <w:bookmarkStart w:colFirst="0" w:colLast="0" w:name="_ne1iratwkrww" w:id="5"/>
-            <w:bookmarkEnd w:id="5"/>
+            <w:bookmarkStart w:colFirst="0" w:colLast="0" w:name="_ne1iratwkrww" w:id="6"/>
+            <w:bookmarkEnd w:id="6"/>
             <w:r>
               <w:rPr>
                 <w:rtl w:val="0"/>
@@ -357,12 +371,12 @@
                 <wp:inline distB="114300" distT="114300" distL="114300" distR="114300">
                   <wp:extent cx="1694288" cy="1700213"/>
                   <wp:effectExtent b="0" l="0" r="0" t="0"/>
-                  <wp:docPr id="4" name="image4.png"/>
+                  <wp:docPr id="4" name="image3.png"/>
                   <a:graphic>
                     <a:graphicData uri="http://schemas.openxmlformats.org/drawingml/2006/picture">
                       <pic:pic>
                         <pic:nvPicPr>
-                          <pic:cNvPr id="0" name="image4.png"/>
+                          <pic:cNvPr id="0" name="image3.png"/>
                           <pic:cNvPicPr preferRelativeResize="0"/>
                         </pic:nvPicPr>
                         <pic:blipFill>
@@ -403,8 +417,8 @@
                 <w:shd w:fill="e2ede4" w:val="clear"/>
               </w:rPr>
             </w:pPr>
-            <w:bookmarkStart w:colFirst="0" w:colLast="0" w:name="_6v73uyhsbbuz" w:id="6"/>
-            <w:bookmarkEnd w:id="6"/>
+            <w:bookmarkStart w:colFirst="0" w:colLast="0" w:name="_6v73uyhsbbuz" w:id="7"/>
+            <w:bookmarkEnd w:id="7"/>
             <w:r>
               <w:rPr>
                 <w:rtl w:val="0"/>
@@ -428,8 +442,8 @@
           <w:szCs w:val="20"/>
         </w:rPr>
       </w:pPr>
-      <w:bookmarkStart w:colFirst="0" w:colLast="0" w:name="_yx6fwa36kuqh" w:id="7"/>
-      <w:bookmarkEnd w:id="7"/>
+      <w:bookmarkStart w:colFirst="0" w:colLast="0" w:name="_yx6fwa36kuqh" w:id="8"/>
+      <w:bookmarkEnd w:id="8"/>
       <w:r>
         <w:rPr>
           <w:rtl w:val="0"/>
@@ -563,8 +577,8 @@
               <w:pStyle w:val="Heading4"/>
               <w:rPr/>
             </w:pPr>
-            <w:bookmarkStart w:colFirst="0" w:colLast="0" w:name="_75z1m2e142ye" w:id="8"/>
-            <w:bookmarkEnd w:id="8"/>
+            <w:bookmarkStart w:colFirst="0" w:colLast="0" w:name="_75z1m2e142ye" w:id="9"/>
+            <w:bookmarkEnd w:id="9"/>
             <w:r>
               <w:rPr>
                 <w:rtl w:val="0"/>
@@ -579,8 +593,8 @@
               <w:spacing w:after="0" w:before="0" w:line="240" w:lineRule="auto"/>
               <w:rPr/>
             </w:pPr>
-            <w:bookmarkStart w:colFirst="0" w:colLast="0" w:name="_y9n484y9zejr" w:id="9"/>
-            <w:bookmarkEnd w:id="9"/>
+            <w:bookmarkStart w:colFirst="0" w:colLast="0" w:name="_y9n484y9zejr" w:id="10"/>
+            <w:bookmarkEnd w:id="10"/>
             <w:r>
               <w:rPr>
                 <w:rtl w:val="0"/>
@@ -599,8 +613,8 @@
           <w:szCs w:val="20"/>
         </w:rPr>
       </w:pPr>
-      <w:bookmarkStart w:colFirst="0" w:colLast="0" w:name="_mtf4naq5ohin" w:id="10"/>
-      <w:bookmarkEnd w:id="10"/>
+      <w:bookmarkStart w:colFirst="0" w:colLast="0" w:name="_mtf4naq5ohin" w:id="11"/>
+      <w:bookmarkEnd w:id="11"/>
       <w:r>
         <w:rPr>
           <w:rtl w:val="0"/>
@@ -861,8 +875,8 @@
               <w:spacing w:line="240" w:lineRule="auto"/>
               <w:rPr/>
             </w:pPr>
-            <w:bookmarkStart w:colFirst="0" w:colLast="0" w:name="_4oe4knd6wqh4" w:id="11"/>
-            <w:bookmarkEnd w:id="11"/>
+            <w:bookmarkStart w:colFirst="0" w:colLast="0" w:name="_4oe4knd6wqh4" w:id="12"/>
+            <w:bookmarkEnd w:id="12"/>
             <w:r>
               <w:rPr>
                 <w:rtl w:val="0"/>

--- a/content/programme/Semantics_Session_3.2.docx
+++ b/content/programme/Semantics_Session_3.2.docx
@@ -288,12 +288,12 @@
                 <wp:inline distB="114300" distT="114300" distL="114300" distR="114300">
                   <wp:extent cx="1760731" cy="1766888"/>
                   <wp:effectExtent b="0" l="0" r="0" t="0"/>
-                  <wp:docPr id="1" name="image4.png"/>
+                  <wp:docPr id="1" name="image2.png"/>
                   <a:graphic>
                     <a:graphicData uri="http://schemas.openxmlformats.org/drawingml/2006/picture">
                       <pic:pic>
                         <pic:nvPicPr>
-                          <pic:cNvPr id="0" name="image4.png"/>
+                          <pic:cNvPr id="0" name="image2.png"/>
                           <pic:cNvPicPr preferRelativeResize="0"/>
                         </pic:nvPicPr>
                         <pic:blipFill>
@@ -537,12 +537,12 @@
                 <wp:inline distB="114300" distT="114300" distL="114300" distR="114300">
                   <wp:extent cx="1863055" cy="1869570"/>
                   <wp:effectExtent b="0" l="0" r="0" t="0"/>
-                  <wp:docPr id="2" name="image2.png"/>
+                  <wp:docPr id="2" name="image4.png"/>
                   <a:graphic>
                     <a:graphicData uri="http://schemas.openxmlformats.org/drawingml/2006/picture">
                       <pic:pic>
                         <pic:nvPicPr>
-                          <pic:cNvPr id="0" name="image2.png"/>
+                          <pic:cNvPr id="0" name="image4.png"/>
                           <pic:cNvPicPr preferRelativeResize="0"/>
                         </pic:nvPicPr>
                         <pic:blipFill>

--- a/content/programme/Semantics_Session_3.2.docx
+++ b/content/programme/Semantics_Session_3.2.docx
@@ -255,45 +255,25 @@
           </w:tcPr>
           <w:p>
             <w:pPr>
-              <w:keepNext w:val="0"/>
-              <w:keepLines w:val="0"/>
-              <w:pageBreakBefore w:val="0"/>
+              <w:pStyle w:val="Heading4"/>
               <w:widowControl w:val="0"/>
-              <w:pBdr>
-                <w:top w:space="0" w:sz="0" w:val="nil"/>
-                <w:left w:space="0" w:sz="0" w:val="nil"/>
-                <w:bottom w:space="0" w:sz="0" w:val="nil"/>
-                <w:right w:space="0" w:sz="0" w:val="nil"/>
-                <w:between w:space="0" w:sz="0" w:val="nil"/>
-              </w:pBdr>
-              <w:shd w:fill="auto" w:val="clear"/>
-              <w:spacing w:after="0" w:before="0" w:line="240" w:lineRule="auto"/>
-              <w:ind w:left="0" w:right="0" w:firstLine="0"/>
-              <w:jc w:val="left"/>
-              <w:rPr>
-                <w:rFonts w:ascii="Verdana" w:cs="Verdana" w:eastAsia="Verdana" w:hAnsi="Verdana"/>
-                <w:sz w:val="20"/>
-                <w:szCs w:val="20"/>
-                <w:shd w:fill="e2ede4" w:val="clear"/>
-              </w:rPr>
+              <w:spacing w:line="240" w:lineRule="auto"/>
+              <w:rPr/>
             </w:pPr>
+            <w:bookmarkStart w:colFirst="0" w:colLast="0" w:name="_9fcdgq2ya5il" w:id="6"/>
+            <w:bookmarkEnd w:id="6"/>
             <w:r>
-              <w:rPr>
-                <w:rFonts w:ascii="Verdana" w:cs="Verdana" w:eastAsia="Verdana" w:hAnsi="Verdana"/>
-                <w:sz w:val="20"/>
-                <w:szCs w:val="20"/>
-                <w:shd w:fill="e2ede4" w:val="clear"/>
-              </w:rPr>
+              <w:rPr/>
               <w:drawing>
                 <wp:inline distB="114300" distT="114300" distL="114300" distR="114300">
                   <wp:extent cx="1760731" cy="1766888"/>
                   <wp:effectExtent b="0" l="0" r="0" t="0"/>
-                  <wp:docPr id="1" name="image2.png"/>
+                  <wp:docPr id="1" name="image1.png"/>
                   <a:graphic>
                     <a:graphicData uri="http://schemas.openxmlformats.org/drawingml/2006/picture">
                       <pic:pic>
                         <pic:nvPicPr>
-                          <pic:cNvPr id="0" name="image2.png"/>
+                          <pic:cNvPr id="0" name="image1.png"/>
                           <pic:cNvPicPr preferRelativeResize="0"/>
                         </pic:nvPicPr>
                         <pic:blipFill>
@@ -328,13 +308,28 @@
               <w:pStyle w:val="Heading4"/>
               <w:rPr/>
             </w:pPr>
-            <w:bookmarkStart w:colFirst="0" w:colLast="0" w:name="_ne1iratwkrww" w:id="6"/>
-            <w:bookmarkEnd w:id="6"/>
+            <w:bookmarkStart w:colFirst="0" w:colLast="0" w:name="_ne1iratwkrww" w:id="7"/>
+            <w:bookmarkEnd w:id="7"/>
             <w:r>
               <w:rPr>
                 <w:rtl w:val="0"/>
               </w:rPr>
               <w:t xml:space="preserve">Sohail El Sabrouty</w:t>
+            </w:r>
+          </w:p>
+          <w:p>
+            <w:pPr>
+              <w:pStyle w:val="Heading4"/>
+              <w:spacing w:line="240" w:lineRule="auto"/>
+              <w:rPr/>
+            </w:pPr>
+            <w:bookmarkStart w:colFirst="0" w:colLast="0" w:name="_l4thz1t8v240" w:id="8"/>
+            <w:bookmarkEnd w:id="8"/>
+            <w:r>
+              <w:rPr>
+                <w:rtl w:val="0"/>
+              </w:rPr>
+              <w:t xml:space="preserve">Deloitte</w:t>
             </w:r>
           </w:p>
         </w:tc>
@@ -351,32 +346,25 @@
           </w:tcPr>
           <w:p>
             <w:pPr>
+              <w:pStyle w:val="Heading4"/>
               <w:widowControl w:val="0"/>
               <w:spacing w:line="240" w:lineRule="auto"/>
-              <w:rPr>
-                <w:rFonts w:ascii="Verdana" w:cs="Verdana" w:eastAsia="Verdana" w:hAnsi="Verdana"/>
-                <w:sz w:val="20"/>
-                <w:szCs w:val="20"/>
-                <w:shd w:fill="e2ede4" w:val="clear"/>
-              </w:rPr>
+              <w:rPr/>
             </w:pPr>
+            <w:bookmarkStart w:colFirst="0" w:colLast="0" w:name="_tj8ofeqoopcy" w:id="9"/>
+            <w:bookmarkEnd w:id="9"/>
             <w:r>
-              <w:rPr>
-                <w:rFonts w:ascii="Verdana" w:cs="Verdana" w:eastAsia="Verdana" w:hAnsi="Verdana"/>
-                <w:sz w:val="20"/>
-                <w:szCs w:val="20"/>
-                <w:shd w:fill="e2ede4" w:val="clear"/>
-              </w:rPr>
+              <w:rPr/>
               <w:drawing>
                 <wp:inline distB="114300" distT="114300" distL="114300" distR="114300">
                   <wp:extent cx="1694288" cy="1700213"/>
                   <wp:effectExtent b="0" l="0" r="0" t="0"/>
-                  <wp:docPr id="4" name="image3.png"/>
+                  <wp:docPr id="4" name="image4.png"/>
                   <a:graphic>
                     <a:graphicData uri="http://schemas.openxmlformats.org/drawingml/2006/picture">
                       <pic:pic>
                         <pic:nvPicPr>
-                          <pic:cNvPr id="0" name="image3.png"/>
+                          <pic:cNvPr id="0" name="image4.png"/>
                           <pic:cNvPicPr preferRelativeResize="0"/>
                         </pic:nvPicPr>
                         <pic:blipFill>
@@ -410,25 +398,30 @@
             <w:pPr>
               <w:pStyle w:val="Heading4"/>
               <w:widowControl w:val="0"/>
-              <w:rPr>
-                <w:rFonts w:ascii="Verdana" w:cs="Verdana" w:eastAsia="Verdana" w:hAnsi="Verdana"/>
-                <w:sz w:val="20"/>
-                <w:szCs w:val="20"/>
-                <w:shd w:fill="e2ede4" w:val="clear"/>
-              </w:rPr>
+              <w:rPr/>
             </w:pPr>
-            <w:bookmarkStart w:colFirst="0" w:colLast="0" w:name="_6v73uyhsbbuz" w:id="7"/>
-            <w:bookmarkEnd w:id="7"/>
+            <w:bookmarkStart w:colFirst="0" w:colLast="0" w:name="_6v73uyhsbbuz" w:id="10"/>
+            <w:bookmarkEnd w:id="10"/>
             <w:r>
               <w:rPr>
                 <w:rtl w:val="0"/>
               </w:rPr>
-              <w:t xml:space="preserve">Ali Khalili</w:t>
+              <w:t xml:space="preserve">Ali Khalili </w:t>
             </w:r>
+          </w:p>
+          <w:p>
+            <w:pPr>
+              <w:pStyle w:val="Heading4"/>
+              <w:spacing w:line="240" w:lineRule="auto"/>
+              <w:rPr/>
+            </w:pPr>
+            <w:bookmarkStart w:colFirst="0" w:colLast="0" w:name="_upugllpnuzwt" w:id="11"/>
+            <w:bookmarkEnd w:id="11"/>
             <w:r>
               <w:rPr>
                 <w:rtl w:val="0"/>
               </w:rPr>
+              <w:t xml:space="preserve">Deloitte</w:t>
             </w:r>
           </w:p>
         </w:tc>
@@ -442,8 +435,8 @@
           <w:szCs w:val="20"/>
         </w:rPr>
       </w:pPr>
-      <w:bookmarkStart w:colFirst="0" w:colLast="0" w:name="_yx6fwa36kuqh" w:id="8"/>
-      <w:bookmarkEnd w:id="8"/>
+      <w:bookmarkStart w:colFirst="0" w:colLast="0" w:name="_yx6fwa36kuqh" w:id="12"/>
+      <w:bookmarkEnd w:id="12"/>
       <w:r>
         <w:rPr>
           <w:rtl w:val="0"/>
@@ -537,12 +530,12 @@
                 <wp:inline distB="114300" distT="114300" distL="114300" distR="114300">
                   <wp:extent cx="1863055" cy="1869570"/>
                   <wp:effectExtent b="0" l="0" r="0" t="0"/>
-                  <wp:docPr id="2" name="image4.png"/>
+                  <wp:docPr id="2" name="image3.png"/>
                   <a:graphic>
                     <a:graphicData uri="http://schemas.openxmlformats.org/drawingml/2006/picture">
                       <pic:pic>
                         <pic:nvPicPr>
-                          <pic:cNvPr id="0" name="image4.png"/>
+                          <pic:cNvPr id="0" name="image3.png"/>
                           <pic:cNvPicPr preferRelativeResize="0"/>
                         </pic:nvPicPr>
                         <pic:blipFill>
@@ -577,8 +570,8 @@
               <w:pStyle w:val="Heading4"/>
               <w:rPr/>
             </w:pPr>
-            <w:bookmarkStart w:colFirst="0" w:colLast="0" w:name="_75z1m2e142ye" w:id="9"/>
-            <w:bookmarkEnd w:id="9"/>
+            <w:bookmarkStart w:colFirst="0" w:colLast="0" w:name="_75z1m2e142ye" w:id="13"/>
+            <w:bookmarkEnd w:id="13"/>
             <w:r>
               <w:rPr>
                 <w:rtl w:val="0"/>
@@ -593,8 +586,8 @@
               <w:spacing w:after="0" w:before="0" w:line="240" w:lineRule="auto"/>
               <w:rPr/>
             </w:pPr>
-            <w:bookmarkStart w:colFirst="0" w:colLast="0" w:name="_y9n484y9zejr" w:id="10"/>
-            <w:bookmarkEnd w:id="10"/>
+            <w:bookmarkStart w:colFirst="0" w:colLast="0" w:name="_y9n484y9zejr" w:id="14"/>
+            <w:bookmarkEnd w:id="14"/>
             <w:r>
               <w:rPr>
                 <w:rtl w:val="0"/>
@@ -613,8 +606,8 @@
           <w:szCs w:val="20"/>
         </w:rPr>
       </w:pPr>
-      <w:bookmarkStart w:colFirst="0" w:colLast="0" w:name="_mtf4naq5ohin" w:id="11"/>
-      <w:bookmarkEnd w:id="11"/>
+      <w:bookmarkStart w:colFirst="0" w:colLast="0" w:name="_mtf4naq5ohin" w:id="15"/>
+      <w:bookmarkEnd w:id="15"/>
       <w:r>
         <w:rPr>
           <w:rtl w:val="0"/>
@@ -833,12 +826,12 @@
                 <wp:inline distB="114300" distT="114300" distL="114300" distR="114300">
                   <wp:extent cx="1435100" cy="1435100"/>
                   <wp:effectExtent b="0" l="0" r="0" t="0"/>
-                  <wp:docPr id="3" name="image1.png"/>
+                  <wp:docPr id="3" name="image2.png"/>
                   <a:graphic>
                     <a:graphicData uri="http://schemas.openxmlformats.org/drawingml/2006/picture">
                       <pic:pic>
                         <pic:nvPicPr>
-                          <pic:cNvPr id="0" name="image1.png"/>
+                          <pic:cNvPr id="0" name="image2.png"/>
                           <pic:cNvPicPr preferRelativeResize="0"/>
                         </pic:nvPicPr>
                         <pic:blipFill>
@@ -875,8 +868,8 @@
               <w:spacing w:line="240" w:lineRule="auto"/>
               <w:rPr/>
             </w:pPr>
-            <w:bookmarkStart w:colFirst="0" w:colLast="0" w:name="_4oe4knd6wqh4" w:id="12"/>
-            <w:bookmarkEnd w:id="12"/>
+            <w:bookmarkStart w:colFirst="0" w:colLast="0" w:name="_4oe4knd6wqh4" w:id="16"/>
+            <w:bookmarkEnd w:id="16"/>
             <w:r>
               <w:rPr>
                 <w:rtl w:val="0"/>

--- a/content/programme/Semantics_Session_3.2.docx
+++ b/content/programme/Semantics_Session_3.2.docx
@@ -268,12 +268,12 @@
                 <wp:inline distB="114300" distT="114300" distL="114300" distR="114300">
                   <wp:extent cx="1760731" cy="1766888"/>
                   <wp:effectExtent b="0" l="0" r="0" t="0"/>
-                  <wp:docPr id="1" name="image1.png"/>
+                  <wp:docPr id="1" name="image2.png"/>
                   <a:graphic>
                     <a:graphicData uri="http://schemas.openxmlformats.org/drawingml/2006/picture">
                       <pic:pic>
                         <pic:nvPicPr>
-                          <pic:cNvPr id="0" name="image1.png"/>
+                          <pic:cNvPr id="0" name="image2.png"/>
                           <pic:cNvPicPr preferRelativeResize="0"/>
                         </pic:nvPicPr>
                         <pic:blipFill>
@@ -359,12 +359,12 @@
                 <wp:inline distB="114300" distT="114300" distL="114300" distR="114300">
                   <wp:extent cx="1694288" cy="1700213"/>
                   <wp:effectExtent b="0" l="0" r="0" t="0"/>
-                  <wp:docPr id="4" name="image4.png"/>
+                  <wp:docPr id="4" name="image3.png"/>
                   <a:graphic>
                     <a:graphicData uri="http://schemas.openxmlformats.org/drawingml/2006/picture">
                       <pic:pic>
                         <pic:nvPicPr>
-                          <pic:cNvPr id="0" name="image4.png"/>
+                          <pic:cNvPr id="0" name="image3.png"/>
                           <pic:cNvPicPr preferRelativeResize="0"/>
                         </pic:nvPicPr>
                         <pic:blipFill>
@@ -530,12 +530,12 @@
                 <wp:inline distB="114300" distT="114300" distL="114300" distR="114300">
                   <wp:extent cx="1863055" cy="1869570"/>
                   <wp:effectExtent b="0" l="0" r="0" t="0"/>
-                  <wp:docPr id="2" name="image3.png"/>
+                  <wp:docPr id="2" name="image4.png"/>
                   <a:graphic>
                     <a:graphicData uri="http://schemas.openxmlformats.org/drawingml/2006/picture">
                       <pic:pic>
                         <pic:nvPicPr>
-                          <pic:cNvPr id="0" name="image3.png"/>
+                          <pic:cNvPr id="0" name="image4.png"/>
                           <pic:cNvPicPr preferRelativeResize="0"/>
                         </pic:nvPicPr>
                         <pic:blipFill>
@@ -826,12 +826,12 @@
                 <wp:inline distB="114300" distT="114300" distL="114300" distR="114300">
                   <wp:extent cx="1435100" cy="1435100"/>
                   <wp:effectExtent b="0" l="0" r="0" t="0"/>
-                  <wp:docPr id="3" name="image2.png"/>
+                  <wp:docPr id="3" name="image1.png"/>
                   <a:graphic>
                     <a:graphicData uri="http://schemas.openxmlformats.org/drawingml/2006/picture">
                       <pic:pic>
                         <pic:nvPicPr>
-                          <pic:cNvPr id="0" name="image2.png"/>
+                          <pic:cNvPr id="0" name="image1.png"/>
                           <pic:cNvPicPr preferRelativeResize="0"/>
                         </pic:nvPicPr>
                         <pic:blipFill>

--- a/content/programme/Semantics_Session_3.2.docx
+++ b/content/programme/Semantics_Session_3.2.docx
@@ -268,12 +268,12 @@
                 <wp:inline distB="114300" distT="114300" distL="114300" distR="114300">
                   <wp:extent cx="1760731" cy="1766888"/>
                   <wp:effectExtent b="0" l="0" r="0" t="0"/>
-                  <wp:docPr id="1" name="image2.png"/>
+                  <wp:docPr id="1" name="image1.png"/>
                   <a:graphic>
                     <a:graphicData uri="http://schemas.openxmlformats.org/drawingml/2006/picture">
                       <pic:pic>
                         <pic:nvPicPr>
-                          <pic:cNvPr id="0" name="image2.png"/>
+                          <pic:cNvPr id="0" name="image1.png"/>
                           <pic:cNvPicPr preferRelativeResize="0"/>
                         </pic:nvPicPr>
                         <pic:blipFill>
@@ -359,12 +359,12 @@
                 <wp:inline distB="114300" distT="114300" distL="114300" distR="114300">
                   <wp:extent cx="1694288" cy="1700213"/>
                   <wp:effectExtent b="0" l="0" r="0" t="0"/>
-                  <wp:docPr id="4" name="image3.png"/>
+                  <wp:docPr id="4" name="image4.png"/>
                   <a:graphic>
                     <a:graphicData uri="http://schemas.openxmlformats.org/drawingml/2006/picture">
                       <pic:pic>
                         <pic:nvPicPr>
-                          <pic:cNvPr id="0" name="image3.png"/>
+                          <pic:cNvPr id="0" name="image4.png"/>
                           <pic:cNvPicPr preferRelativeResize="0"/>
                         </pic:nvPicPr>
                         <pic:blipFill>
@@ -530,12 +530,12 @@
                 <wp:inline distB="114300" distT="114300" distL="114300" distR="114300">
                   <wp:extent cx="1863055" cy="1869570"/>
                   <wp:effectExtent b="0" l="0" r="0" t="0"/>
-                  <wp:docPr id="2" name="image4.png"/>
+                  <wp:docPr id="2" name="image2.png"/>
                   <a:graphic>
                     <a:graphicData uri="http://schemas.openxmlformats.org/drawingml/2006/picture">
                       <pic:pic>
                         <pic:nvPicPr>
-                          <pic:cNvPr id="0" name="image4.png"/>
+                          <pic:cNvPr id="0" name="image2.png"/>
                           <pic:cNvPicPr preferRelativeResize="0"/>
                         </pic:nvPicPr>
                         <pic:blipFill>
@@ -826,12 +826,12 @@
                 <wp:inline distB="114300" distT="114300" distL="114300" distR="114300">
                   <wp:extent cx="1435100" cy="1435100"/>
                   <wp:effectExtent b="0" l="0" r="0" t="0"/>
-                  <wp:docPr id="3" name="image1.png"/>
+                  <wp:docPr id="3" name="image3.png"/>
                   <a:graphic>
                     <a:graphicData uri="http://schemas.openxmlformats.org/drawingml/2006/picture">
                       <pic:pic>
                         <pic:nvPicPr>
-                          <pic:cNvPr id="0" name="image1.png"/>
+                          <pic:cNvPr id="0" name="image3.png"/>
                           <pic:cNvPicPr preferRelativeResize="0"/>
                         </pic:nvPicPr>
                         <pic:blipFill>

--- a/content/programme/Semantics_Session_3.2.docx
+++ b/content/programme/Semantics_Session_3.2.docx
@@ -75,7 +75,7 @@
         <w:rPr>
           <w:rtl w:val="0"/>
         </w:rPr>
-        <w:t xml:space="preserve">Chair: Chair: Ute John, Managing Director, GfWM</w:t>
+        <w:t xml:space="preserve">Chair: Chair: Ute John, Managing Director, WissensWertSchöpfung &amp; GfWM</w:t>
       </w:r>
     </w:p>
     <w:p>
@@ -268,12 +268,12 @@
                 <wp:inline distB="114300" distT="114300" distL="114300" distR="114300">
                   <wp:extent cx="1760731" cy="1766888"/>
                   <wp:effectExtent b="0" l="0" r="0" t="0"/>
-                  <wp:docPr id="1" name="image1.png"/>
+                  <wp:docPr id="1" name="image4.png"/>
                   <a:graphic>
                     <a:graphicData uri="http://schemas.openxmlformats.org/drawingml/2006/picture">
                       <pic:pic>
                         <pic:nvPicPr>
-                          <pic:cNvPr id="0" name="image1.png"/>
+                          <pic:cNvPr id="0" name="image4.png"/>
                           <pic:cNvPicPr preferRelativeResize="0"/>
                         </pic:nvPicPr>
                         <pic:blipFill>
@@ -359,12 +359,12 @@
                 <wp:inline distB="114300" distT="114300" distL="114300" distR="114300">
                   <wp:extent cx="1694288" cy="1700213"/>
                   <wp:effectExtent b="0" l="0" r="0" t="0"/>
-                  <wp:docPr id="4" name="image4.png"/>
+                  <wp:docPr id="4" name="image2.png"/>
                   <a:graphic>
                     <a:graphicData uri="http://schemas.openxmlformats.org/drawingml/2006/picture">
                       <pic:pic>
                         <pic:nvPicPr>
-                          <pic:cNvPr id="0" name="image4.png"/>
+                          <pic:cNvPr id="0" name="image2.png"/>
                           <pic:cNvPicPr preferRelativeResize="0"/>
                         </pic:nvPicPr>
                         <pic:blipFill>
@@ -530,12 +530,12 @@
                 <wp:inline distB="114300" distT="114300" distL="114300" distR="114300">
                   <wp:extent cx="1863055" cy="1869570"/>
                   <wp:effectExtent b="0" l="0" r="0" t="0"/>
-                  <wp:docPr id="2" name="image2.png"/>
+                  <wp:docPr id="2" name="image3.png"/>
                   <a:graphic>
                     <a:graphicData uri="http://schemas.openxmlformats.org/drawingml/2006/picture">
                       <pic:pic>
                         <pic:nvPicPr>
-                          <pic:cNvPr id="0" name="image2.png"/>
+                          <pic:cNvPr id="0" name="image3.png"/>
                           <pic:cNvPicPr preferRelativeResize="0"/>
                         </pic:nvPicPr>
                         <pic:blipFill>
@@ -826,12 +826,12 @@
                 <wp:inline distB="114300" distT="114300" distL="114300" distR="114300">
                   <wp:extent cx="1435100" cy="1435100"/>
                   <wp:effectExtent b="0" l="0" r="0" t="0"/>
-                  <wp:docPr id="3" name="image3.png"/>
+                  <wp:docPr id="3" name="image1.png"/>
                   <a:graphic>
                     <a:graphicData uri="http://schemas.openxmlformats.org/drawingml/2006/picture">
                       <pic:pic>
                         <pic:nvPicPr>
-                          <pic:cNvPr id="0" name="image3.png"/>
+                          <pic:cNvPr id="0" name="image1.png"/>
                           <pic:cNvPicPr preferRelativeResize="0"/>
                         </pic:nvPicPr>
                         <pic:blipFill>
